--- a/Documentation/Installation Inmeta Exception Reporter Proxy Reader.docx
+++ b/Documentation/Installation Inmeta Exception Reporter Proxy Reader.docx
@@ -13,8 +13,16 @@
         <w:rPr>
           <w:lang w:val="en-US"/>
         </w:rPr>
-        <w:t>Installation of Inmeta.Exception.Service.Reader</w:t>
-      </w:r>
+        <w:t xml:space="preserve">Installation of </w:t>
+      </w:r>
+      <w:proofErr w:type="spellStart"/>
+      <w:r>
+        <w:rPr>
+          <w:lang w:val="en-US"/>
+        </w:rPr>
+        <w:t>Inmeta.Exception.Service.Reader</w:t>
+      </w:r>
+      <w:proofErr w:type="spellEnd"/>
     </w:p>
     <w:p>
       <w:pPr>
@@ -126,7 +134,21 @@
                               <w:rPr>
                                 <w:lang w:val="en-US"/>
                               </w:rPr>
-                              <w:t xml:space="preserve"> component </w:t>
+                              <w:t xml:space="preserve"> </w:t>
+                            </w:r>
+                            <w:proofErr w:type="spellStart"/>
+                            <w:r>
+                              <w:rPr>
+                                <w:lang w:val="en-US"/>
+                              </w:rPr>
+                              <w:t>component</w:t>
+                            </w:r>
+                            <w:proofErr w:type="spellEnd"/>
+                            <w:r>
+                              <w:rPr>
+                                <w:lang w:val="en-US"/>
+                              </w:rPr>
+                              <w:t xml:space="preserve"> </w:t>
                             </w:r>
                           </w:p>
                         </w:txbxContent>
@@ -871,22 +893,350 @@
         <w:rPr>
           <w:lang w:val="en-US"/>
         </w:rPr>
-        <w:t xml:space="preserve">Start </w:t>
-      </w:r>
-      <w:r>
-        <w:rPr>
-          <w:lang w:val="en-US"/>
-        </w:rPr>
-        <w:t>service with name</w:t>
+        <w:t>Click next</w:t>
+      </w:r>
+    </w:p>
+    <w:p>
+      <w:pPr>
+        <w:ind w:left="1065"/>
+        <w:rPr>
+          <w:lang w:val="en-US"/>
+        </w:rPr>
+      </w:pPr>
+      <w:r>
+        <w:rPr>
+          <w:noProof/>
+          <w:lang w:eastAsia="nb-NO"/>
+        </w:rPr>
+        <w:drawing>
+          <wp:inline distT="0" distB="0" distL="0" distR="0" wp14:anchorId="14DBE012" wp14:editId="522FC052">
+            <wp:extent cx="2420322" cy="1989202"/>
+            <wp:effectExtent l="0" t="0" r="0" b="0"/>
+            <wp:docPr id="7" name="Picture 7"/>
+            <wp:cNvGraphicFramePr>
+              <a:graphicFrameLocks xmlns:a="http://schemas.openxmlformats.org/drawingml/2006/main" noChangeAspect="1"/>
+            </wp:cNvGraphicFramePr>
+            <a:graphic xmlns:a="http://schemas.openxmlformats.org/drawingml/2006/main">
+              <a:graphicData uri="http://schemas.openxmlformats.org/drawingml/2006/picture">
+                <pic:pic xmlns:pic="http://schemas.openxmlformats.org/drawingml/2006/picture">
+                  <pic:nvPicPr>
+                    <pic:cNvPr id="0" name=""/>
+                    <pic:cNvPicPr/>
+                  </pic:nvPicPr>
+                  <pic:blipFill>
+                    <a:blip r:embed="rId11"/>
+                    <a:stretch>
+                      <a:fillRect/>
+                    </a:stretch>
+                  </pic:blipFill>
+                  <pic:spPr>
+                    <a:xfrm>
+                      <a:off x="0" y="0"/>
+                      <a:ext cx="2421099" cy="1989841"/>
+                    </a:xfrm>
+                    <a:prstGeom prst="rect">
+                      <a:avLst/>
+                    </a:prstGeom>
+                  </pic:spPr>
+                </pic:pic>
+              </a:graphicData>
+            </a:graphic>
+          </wp:inline>
+        </w:drawing>
+      </w:r>
+    </w:p>
+    <w:p>
+      <w:pPr>
+        <w:pStyle w:val="ListParagraph"/>
+        <w:numPr>
+          <w:ilvl w:val="0"/>
+          <w:numId w:val="1"/>
+        </w:numPr>
+        <w:rPr>
+          <w:lang w:val="en-US"/>
+        </w:rPr>
+      </w:pPr>
+      <w:r>
+        <w:rPr>
+          <w:lang w:val="en-US"/>
+        </w:rPr>
+        <w:t>Add Information</w:t>
+      </w:r>
+    </w:p>
+    <w:p>
+      <w:pPr>
+        <w:pStyle w:val="ListParagraph"/>
+        <w:numPr>
+          <w:ilvl w:val="1"/>
+          <w:numId w:val="1"/>
+        </w:numPr>
+        <w:rPr>
+          <w:lang w:val="en-US"/>
+        </w:rPr>
+      </w:pPr>
+      <w:r>
+        <w:rPr>
+          <w:lang w:val="en-US"/>
+        </w:rPr>
+        <w:t>Mail server address</w:t>
+      </w:r>
+    </w:p>
+    <w:p>
+      <w:pPr>
+        <w:pStyle w:val="ListParagraph"/>
+        <w:numPr>
+          <w:ilvl w:val="1"/>
+          <w:numId w:val="1"/>
+        </w:numPr>
+        <w:rPr>
+          <w:lang w:val="en-US"/>
+        </w:rPr>
+      </w:pPr>
+      <w:r>
+        <w:rPr>
+          <w:lang w:val="en-US"/>
+        </w:rPr>
+        <w:t>Domain\username for login to mail server</w:t>
+      </w:r>
+    </w:p>
+    <w:p>
+      <w:pPr>
+        <w:pStyle w:val="ListParagraph"/>
+        <w:numPr>
+          <w:ilvl w:val="1"/>
+          <w:numId w:val="1"/>
+        </w:numPr>
+        <w:rPr>
+          <w:lang w:val="en-US"/>
+        </w:rPr>
+      </w:pPr>
+      <w:r>
+        <w:rPr>
+          <w:lang w:val="en-US"/>
+        </w:rPr>
+        <w:lastRenderedPageBreak/>
+        <w:t>Password for login to mail server</w:t>
+      </w:r>
+    </w:p>
+    <w:p>
+      <w:pPr>
+        <w:pStyle w:val="ListParagraph"/>
+        <w:numPr>
+          <w:ilvl w:val="1"/>
+          <w:numId w:val="1"/>
+        </w:numPr>
+        <w:rPr>
+          <w:lang w:val="en-US"/>
+        </w:rPr>
+      </w:pPr>
+      <w:r>
+        <w:rPr>
+          <w:lang w:val="en-US"/>
+        </w:rPr>
+        <w:t>Address where Proxy will send notifications to</w:t>
+      </w:r>
+    </w:p>
+    <w:p>
+      <w:pPr>
+        <w:pStyle w:val="ListParagraph"/>
+        <w:numPr>
+          <w:ilvl w:val="1"/>
+          <w:numId w:val="1"/>
+        </w:numPr>
+        <w:rPr>
+          <w:lang w:val="en-US"/>
+        </w:rPr>
+      </w:pPr>
+      <w:r>
+        <w:rPr>
+          <w:lang w:val="en-US"/>
+        </w:rPr>
+        <w:t>Leave all empty if you do not need mail sending configured</w:t>
+      </w:r>
+    </w:p>
+    <w:p>
+      <w:pPr>
+        <w:pStyle w:val="ListParagraph"/>
+        <w:numPr>
+          <w:ilvl w:val="0"/>
+          <w:numId w:val="1"/>
+        </w:numPr>
+        <w:rPr>
+          <w:lang w:val="en-US"/>
+        </w:rPr>
+      </w:pPr>
+      <w:r>
+        <w:rPr>
+          <w:lang w:val="en-US"/>
+        </w:rPr>
+        <w:t xml:space="preserve">Note that by default mail sending is disabled even if you </w:t>
+      </w:r>
+      <w:proofErr w:type="gramStart"/>
+      <w:r>
+        <w:rPr>
+          <w:lang w:val="en-US"/>
+        </w:rPr>
+        <w:t>specified .</w:t>
+      </w:r>
+      <w:proofErr w:type="gramEnd"/>
+      <w:r>
+        <w:rPr>
+          <w:lang w:val="en-US"/>
+        </w:rPr>
+        <w:t xml:space="preserve"> To enable it open </w:t>
+      </w:r>
+      <w:proofErr w:type="spellStart"/>
+      <w:proofErr w:type="gramStart"/>
+      <w:r>
+        <w:rPr>
+          <w:lang w:val="en-US"/>
+        </w:rPr>
+        <w:t>Inmeta.Exception.Service.Proxy.Reader.exe.config</w:t>
+      </w:r>
+      <w:proofErr w:type="spellEnd"/>
+      <w:r>
+        <w:rPr>
+          <w:lang w:val="en-US"/>
+        </w:rPr>
+        <w:t xml:space="preserve"> </w:t>
+      </w:r>
+      <w:r>
+        <w:rPr>
+          <w:lang w:val="en-US"/>
+        </w:rPr>
+        <w:t xml:space="preserve"> </w:t>
+      </w:r>
+      <w:r>
+        <w:rPr>
+          <w:lang w:val="en-US"/>
+        </w:rPr>
+        <w:t>and</w:t>
+      </w:r>
+      <w:proofErr w:type="gramEnd"/>
+      <w:r>
+        <w:rPr>
+          <w:lang w:val="en-US"/>
+        </w:rPr>
+        <w:t xml:space="preserve"> set</w:t>
+      </w:r>
+      <w:r>
+        <w:rPr>
+          <w:lang w:val="en-US"/>
+        </w:rPr>
+        <w:t xml:space="preserve"> </w:t>
+      </w:r>
+      <w:proofErr w:type="spellStart"/>
+      <w:r>
+        <w:rPr>
+          <w:i/>
+          <w:lang w:val="en-US"/>
+        </w:rPr>
+        <w:t>SendMailNotificationOnParseFailure</w:t>
+      </w:r>
+      <w:proofErr w:type="spellEnd"/>
+      <w:r>
+        <w:rPr>
+          <w:lang w:val="en-US"/>
+        </w:rPr>
+        <w:t xml:space="preserve"> to true. M</w:t>
+      </w:r>
+      <w:r>
+        <w:rPr>
+          <w:lang w:val="en-US"/>
+        </w:rPr>
+        <w:t xml:space="preserve">ail is sent from </w:t>
+      </w:r>
+      <w:hyperlink r:id="rId12" w:history="1">
+        <w:r>
+          <w:rPr>
+            <w:rStyle w:val="Hyperlink"/>
+            <w:lang w:val="en-US"/>
+          </w:rPr>
+          <w:t>NoReply@ExceptionReaderProxy.com</w:t>
+        </w:r>
+      </w:hyperlink>
+      <w:r>
+        <w:rPr>
+          <w:lang w:val="en-US"/>
+        </w:rPr>
+        <w:t>, so account must have permissions to send mails from this address</w:t>
+      </w:r>
+      <w:r>
+        <w:rPr>
+          <w:lang w:val="en-US"/>
+        </w:rPr>
+        <w:t>.</w:t>
+      </w:r>
+    </w:p>
+    <w:p>
+      <w:pPr>
+        <w:pStyle w:val="ListParagraph"/>
+        <w:numPr>
+          <w:ilvl w:val="0"/>
+          <w:numId w:val="1"/>
+        </w:numPr>
+        <w:rPr>
+          <w:lang w:val="en-US"/>
+        </w:rPr>
+      </w:pPr>
+      <w:r>
+        <w:rPr>
+          <w:lang w:val="en-US"/>
+        </w:rPr>
+        <w:t xml:space="preserve">Open </w:t>
+      </w:r>
+      <w:r>
+        <w:rPr>
+          <w:lang w:val="en-US"/>
+        </w:rPr>
+        <w:t>Applications.xml</w:t>
+      </w:r>
+      <w:r>
+        <w:rPr>
+          <w:lang w:val="en-US"/>
+        </w:rPr>
+        <w:t xml:space="preserve"> and check\modify exceptions routing settings.</w:t>
+      </w:r>
+    </w:p>
+    <w:p>
+      <w:pPr>
+        <w:pStyle w:val="ListParagraph"/>
+        <w:numPr>
+          <w:ilvl w:val="0"/>
+          <w:numId w:val="1"/>
+        </w:numPr>
+        <w:rPr>
+          <w:lang w:val="en-US"/>
+        </w:rPr>
+      </w:pPr>
+      <w:r>
+        <w:rPr>
+          <w:lang w:val="en-US"/>
+        </w:rPr>
+        <w:t>Start service with name ‘</w:t>
+      </w:r>
+      <w:proofErr w:type="spellStart"/>
+      <w:r>
+        <w:rPr>
+          <w:lang w:val="en-US"/>
+        </w:rPr>
+        <w:t>ExceptionReaderService</w:t>
+      </w:r>
+      <w:proofErr w:type="spellEnd"/>
+      <w:r>
+        <w:rPr>
+          <w:lang w:val="en-US"/>
+        </w:rPr>
+        <w:t>’.</w:t>
+      </w:r>
+      <w:r>
+        <w:rPr>
+          <w:lang w:val="en-US"/>
+        </w:rPr>
+        <w:t xml:space="preserve"> </w:t>
       </w:r>
       <w:bookmarkStart w:id="0" w:name="_GoBack"/>
       <w:bookmarkEnd w:id="0"/>
-      <w:r>
-        <w:rPr>
-          <w:lang w:val="en-US"/>
-        </w:rPr>
-        <w:t xml:space="preserve"> ‘ExceptionReaderService’.</w:t>
-      </w:r>
     </w:p>
     <w:p>
       <w:pPr>
@@ -945,9 +1295,98 @@
 <file path=word/numbering.xml><?xml version="1.0" encoding="utf-8"?>
 <w:numbering xmlns:wpc="http://schemas.microsoft.com/office/word/2010/wordprocessingCanvas" xmlns:mc="http://schemas.openxmlformats.org/markup-compatibility/2006" xmlns:o="urn:schemas-microsoft-com:office:office" xmlns:r="http://schemas.openxmlformats.org/officeDocument/2006/relationships" xmlns:m="http://schemas.openxmlformats.org/officeDocument/2006/math" xmlns:v="urn:schemas-microsoft-com:vml" xmlns:wp14="http://schemas.microsoft.com/office/word/2010/wordprocessingDrawing" xmlns:wp="http://schemas.openxmlformats.org/drawingml/2006/wordprocessingDrawing" xmlns:w10="urn:schemas-microsoft-com:office:word" xmlns:w="http://schemas.openxmlformats.org/wordprocessingml/2006/main" xmlns:w14="http://schemas.microsoft.com/office/word/2010/wordml" xmlns:wpg="http://schemas.microsoft.com/office/word/2010/wordprocessingGroup" xmlns:wpi="http://schemas.microsoft.com/office/word/2010/wordprocessingInk" xmlns:wne="http://schemas.microsoft.com/office/word/2006/wordml" xmlns:wps="http://schemas.microsoft.com/office/word/2010/wordprocessingShape" mc:Ignorable="w14 wp14">
   <w:abstractNum w:abstractNumId="0">
+    <w:nsid w:val="04F970EE"/>
+    <w:multiLevelType w:val="hybridMultilevel"/>
+    <w:tmpl w:val="6CA4496A"/>
+    <w:lvl w:ilvl="0" w:tplc="6F22F5B0">
+      <w:start w:val="1"/>
+      <w:numFmt w:val="decimal"/>
+      <w:lvlText w:val="%1."/>
+      <w:lvlJc w:val="left"/>
+      <w:pPr>
+        <w:ind w:left="1068" w:hanging="360"/>
+      </w:pPr>
+      <w:rPr>
+        <w:rFonts w:hint="default"/>
+      </w:rPr>
+    </w:lvl>
+    <w:lvl w:ilvl="1" w:tplc="04140019" w:tentative="1">
+      <w:start w:val="1"/>
+      <w:numFmt w:val="lowerLetter"/>
+      <w:lvlText w:val="%2."/>
+      <w:lvlJc w:val="left"/>
+      <w:pPr>
+        <w:ind w:left="1443" w:hanging="360"/>
+      </w:pPr>
+    </w:lvl>
+    <w:lvl w:ilvl="2" w:tplc="0414001B" w:tentative="1">
+      <w:start w:val="1"/>
+      <w:numFmt w:val="lowerRoman"/>
+      <w:lvlText w:val="%3."/>
+      <w:lvlJc w:val="right"/>
+      <w:pPr>
+        <w:ind w:left="2163" w:hanging="180"/>
+      </w:pPr>
+    </w:lvl>
+    <w:lvl w:ilvl="3" w:tplc="0414000F" w:tentative="1">
+      <w:start w:val="1"/>
+      <w:numFmt w:val="decimal"/>
+      <w:lvlText w:val="%4."/>
+      <w:lvlJc w:val="left"/>
+      <w:pPr>
+        <w:ind w:left="2883" w:hanging="360"/>
+      </w:pPr>
+    </w:lvl>
+    <w:lvl w:ilvl="4" w:tplc="04140019" w:tentative="1">
+      <w:start w:val="1"/>
+      <w:numFmt w:val="lowerLetter"/>
+      <w:lvlText w:val="%5."/>
+      <w:lvlJc w:val="left"/>
+      <w:pPr>
+        <w:ind w:left="3603" w:hanging="360"/>
+      </w:pPr>
+    </w:lvl>
+    <w:lvl w:ilvl="5" w:tplc="0414001B" w:tentative="1">
+      <w:start w:val="1"/>
+      <w:numFmt w:val="lowerRoman"/>
+      <w:lvlText w:val="%6."/>
+      <w:lvlJc w:val="right"/>
+      <w:pPr>
+        <w:ind w:left="4323" w:hanging="180"/>
+      </w:pPr>
+    </w:lvl>
+    <w:lvl w:ilvl="6" w:tplc="0414000F" w:tentative="1">
+      <w:start w:val="1"/>
+      <w:numFmt w:val="decimal"/>
+      <w:lvlText w:val="%7."/>
+      <w:lvlJc w:val="left"/>
+      <w:pPr>
+        <w:ind w:left="5043" w:hanging="360"/>
+      </w:pPr>
+    </w:lvl>
+    <w:lvl w:ilvl="7" w:tplc="04140019" w:tentative="1">
+      <w:start w:val="1"/>
+      <w:numFmt w:val="lowerLetter"/>
+      <w:lvlText w:val="%8."/>
+      <w:lvlJc w:val="left"/>
+      <w:pPr>
+        <w:ind w:left="5763" w:hanging="360"/>
+      </w:pPr>
+    </w:lvl>
+    <w:lvl w:ilvl="8" w:tplc="0414001B" w:tentative="1">
+      <w:start w:val="1"/>
+      <w:numFmt w:val="lowerRoman"/>
+      <w:lvlText w:val="%9."/>
+      <w:lvlJc w:val="right"/>
+      <w:pPr>
+        <w:ind w:left="6483" w:hanging="180"/>
+      </w:pPr>
+    </w:lvl>
+  </w:abstractNum>
+  <w:abstractNum w:abstractNumId="1">
     <w:nsid w:val="4A032114"/>
     <w:multiLevelType w:val="hybridMultilevel"/>
-    <w:tmpl w:val="243C9500"/>
+    <w:tmpl w:val="6D70DEE2"/>
     <w:lvl w:ilvl="0" w:tplc="6F22F5B0">
       <w:start w:val="1"/>
       <w:numFmt w:val="decimal"/>
@@ -1034,6 +1473,9 @@
     </w:lvl>
   </w:abstractNum>
   <w:num w:numId="1">
+    <w:abstractNumId w:val="1"/>
+  </w:num>
+  <w:num w:numId="2">
     <w:abstractNumId w:val="0"/>
   </w:num>
 </w:numbering>
@@ -1305,6 +1747,17 @@
       <w:szCs w:val="28"/>
     </w:rPr>
   </w:style>
+  <w:style w:type="character" w:styleId="Hyperlink">
+    <w:name w:val="Hyperlink"/>
+    <w:basedOn w:val="DefaultParagraphFont"/>
+    <w:uiPriority w:val="99"/>
+    <w:unhideWhenUsed/>
+    <w:rsid w:val="00DB1061"/>
+    <w:rPr>
+      <w:color w:val="0000FF" w:themeColor="hyperlink"/>
+      <w:u w:val="single"/>
+    </w:rPr>
+  </w:style>
 </w:styles>
 </file>
 
@@ -1572,6 +2025,17 @@
       <w:color w:val="365F91" w:themeColor="accent1" w:themeShade="BF"/>
       <w:sz w:val="28"/>
       <w:szCs w:val="28"/>
+    </w:rPr>
+  </w:style>
+  <w:style w:type="character" w:styleId="Hyperlink">
+    <w:name w:val="Hyperlink"/>
+    <w:basedOn w:val="DefaultParagraphFont"/>
+    <w:uiPriority w:val="99"/>
+    <w:unhideWhenUsed/>
+    <w:rsid w:val="00DB1061"/>
+    <w:rPr>
+      <w:color w:val="0000FF" w:themeColor="hyperlink"/>
+      <w:u w:val="single"/>
     </w:rPr>
   </w:style>
 </w:styles>
